--- a/A. Synopsis format PhD.docx
+++ b/A. Synopsis format PhD.docx
@@ -82,7 +82,25 @@
           <w:sz w:val="24"/>
           <w:szCs w:val="24"/>
         </w:rPr>
-        <w:t>Synopsis for Ph.D Degree</w:t>
+        <w:t xml:space="preserve">Synopsis for </w:t>
+      </w:r>
+      <w:proofErr w:type="spellStart"/>
+      <w:r>
+        <w:rPr>
+          <w:rFonts w:ascii="Times New Roman" w:hAnsi="Times New Roman" w:cs="Times New Roman"/>
+          <w:sz w:val="24"/>
+          <w:szCs w:val="24"/>
+        </w:rPr>
+        <w:t>Ph.D</w:t>
+      </w:r>
+      <w:proofErr w:type="spellEnd"/>
+      <w:r>
+        <w:rPr>
+          <w:rFonts w:ascii="Times New Roman" w:hAnsi="Times New Roman" w:cs="Times New Roman"/>
+          <w:sz w:val="24"/>
+          <w:szCs w:val="24"/>
+        </w:rPr>
+        <w:t xml:space="preserve"> Degree</w:t>
       </w:r>
     </w:p>
     <w:p>
@@ -340,7 +358,25 @@
           <w:sz w:val="24"/>
           <w:szCs w:val="24"/>
         </w:rPr>
-        <w:t xml:space="preserve">Synopsis for Ph.D Degree </w:t>
+        <w:t xml:space="preserve">Synopsis for </w:t>
+      </w:r>
+      <w:proofErr w:type="spellStart"/>
+      <w:r>
+        <w:rPr>
+          <w:rFonts w:ascii="Times New Roman" w:hAnsi="Times New Roman" w:cs="Times New Roman"/>
+          <w:sz w:val="24"/>
+          <w:szCs w:val="24"/>
+        </w:rPr>
+        <w:t>Ph.D</w:t>
+      </w:r>
+      <w:proofErr w:type="spellEnd"/>
+      <w:r>
+        <w:rPr>
+          <w:rFonts w:ascii="Times New Roman" w:hAnsi="Times New Roman" w:cs="Times New Roman"/>
+          <w:sz w:val="24"/>
+          <w:szCs w:val="24"/>
+        </w:rPr>
+        <w:t xml:space="preserve"> Degree </w:t>
       </w:r>
     </w:p>
     <w:p>
@@ -910,27 +946,7 @@
           <w:sz w:val="24"/>
           <w:szCs w:val="24"/>
         </w:rPr>
-        <w:t>: (</w:t>
-      </w:r>
-      <w:r>
-        <w:rPr>
-          <w:rFonts w:ascii="Times New Roman" w:hAnsi="Times New Roman" w:cs="Times New Roman"/>
-          <w:bCs/>
-          <w:color w:val="000000"/>
-          <w:sz w:val="24"/>
-          <w:szCs w:val="24"/>
-        </w:rPr>
-        <w:t xml:space="preserve">maximum </w:t>
-      </w:r>
-      <w:r>
-        <w:rPr>
-          <w:rFonts w:ascii="Times New Roman" w:hAnsi="Times New Roman" w:cs="Times New Roman"/>
-          <w:bCs/>
-          <w:color w:val="000000"/>
-          <w:sz w:val="24"/>
-          <w:szCs w:val="24"/>
-        </w:rPr>
-        <w:t>half page)</w:t>
+        <w:t>: (maximum half page)</w:t>
       </w:r>
     </w:p>
     <w:p>
@@ -1121,17 +1137,7 @@
           <w:sz w:val="24"/>
           <w:szCs w:val="24"/>
         </w:rPr>
-        <w:t xml:space="preserve"> </w:t>
-      </w:r>
-      <w:r>
-        <w:rPr>
-          <w:rFonts w:ascii="Times New Roman" w:hAnsi="Times New Roman" w:cs="Times New Roman"/>
-          <w:bCs/>
-          <w:color w:val="000000"/>
-          <w:sz w:val="24"/>
-          <w:szCs w:val="24"/>
-        </w:rPr>
-        <w:t>(At least three</w:t>
+        <w:t xml:space="preserve"> (At least three</w:t>
       </w:r>
       <w:r>
         <w:rPr>
@@ -1396,6 +1402,8 @@
         <w:rPr>
           <w:rFonts w:ascii="Times New Roman" w:hAnsi="Times New Roman" w:cs="Times New Roman"/>
           <w:bCs/>
+          <w:i/>
+          <w:iCs/>
           <w:color w:val="000000"/>
           <w:sz w:val="24"/>
           <w:szCs w:val="24"/>
@@ -1406,11 +1414,23 @@
         <w:rPr>
           <w:rFonts w:ascii="Times New Roman" w:hAnsi="Times New Roman" w:cs="Times New Roman"/>
           <w:bCs/>
-          <w:color w:val="000000"/>
-          <w:sz w:val="24"/>
-          <w:szCs w:val="24"/>
-        </w:rPr>
-        <w:t>: (minimum half page)</w:t>
+          <w:i/>
+          <w:iCs/>
+          <w:color w:val="000000"/>
+          <w:sz w:val="24"/>
+          <w:szCs w:val="24"/>
+        </w:rPr>
+        <w:t>:</w:t>
+      </w:r>
+      <w:r>
+        <w:rPr>
+          <w:rFonts w:ascii="Times New Roman" w:hAnsi="Times New Roman" w:cs="Times New Roman"/>
+          <w:bCs/>
+          <w:color w:val="000000"/>
+          <w:sz w:val="24"/>
+          <w:szCs w:val="24"/>
+        </w:rPr>
+        <w:t xml:space="preserve"> (minimum half page)</w:t>
       </w:r>
     </w:p>
     <w:p>
@@ -1440,95 +1460,95 @@
           <w:sz w:val="28"/>
           <w:szCs w:val="28"/>
         </w:rPr>
-        <w:t>Literature Review</w:t>
-      </w:r>
-      <w:r>
+        <w:br w:type="page"/>
+      </w:r>
+    </w:p>
+    <w:p>
+      <w:pPr>
         <w:rPr>
           <w:rStyle w:val="fontstyle01"/>
           <w:b/>
           <w:sz w:val="28"/>
           <w:szCs w:val="28"/>
         </w:rPr>
-        <w:t xml:space="preserve"> </w:t>
-      </w:r>
-      <w:r>
-        <w:rPr>
-          <w:rFonts w:ascii="Times New Roman" w:hAnsi="Times New Roman" w:cs="Times New Roman"/>
-          <w:b/>
-          <w:color w:val="000000"/>
-          <w:sz w:val="24"/>
-          <w:szCs w:val="24"/>
-        </w:rPr>
-        <w:t xml:space="preserve">: (minimum </w:t>
-      </w:r>
-      <w:r>
-        <w:rPr>
-          <w:rFonts w:ascii="Times New Roman" w:hAnsi="Times New Roman" w:cs="Times New Roman"/>
-          <w:b/>
-          <w:color w:val="000000"/>
-          <w:sz w:val="24"/>
-          <w:szCs w:val="24"/>
-        </w:rPr>
-        <w:t xml:space="preserve">two </w:t>
-      </w:r>
-      <w:r>
-        <w:rPr>
-          <w:rFonts w:ascii="Times New Roman" w:hAnsi="Times New Roman" w:cs="Times New Roman"/>
-          <w:b/>
-          <w:color w:val="000000"/>
-          <w:sz w:val="24"/>
-          <w:szCs w:val="24"/>
-        </w:rPr>
-        <w:t>page</w:t>
-      </w:r>
-      <w:r>
-        <w:rPr>
-          <w:rFonts w:ascii="Times New Roman" w:hAnsi="Times New Roman" w:cs="Times New Roman"/>
-          <w:b/>
-          <w:color w:val="000000"/>
-          <w:sz w:val="24"/>
-          <w:szCs w:val="24"/>
-        </w:rPr>
-        <w:t>s, must contain table identifying core paper, must highlight limitations of the core paper</w:t>
-      </w:r>
-      <w:r>
-        <w:rPr>
-          <w:rFonts w:ascii="Times New Roman" w:hAnsi="Times New Roman" w:cs="Times New Roman"/>
-          <w:b/>
-          <w:color w:val="000000"/>
-          <w:sz w:val="24"/>
-          <w:szCs w:val="24"/>
-        </w:rPr>
-        <w:t>)</w:t>
-      </w:r>
-    </w:p>
-    <w:p>
-      <w:pPr>
-        <w:rPr>
-          <w:rStyle w:val="fontstyle01"/>
-          <w:sz w:val="24"/>
-          <w:szCs w:val="24"/>
-        </w:rPr>
-      </w:pPr>
-    </w:p>
-    <w:p>
-      <w:pPr>
+      </w:pPr>
+      <w:r>
         <w:rPr>
           <w:rStyle w:val="fontstyle01"/>
           <w:b/>
           <w:sz w:val="28"/>
           <w:szCs w:val="28"/>
         </w:rPr>
-      </w:pPr>
-    </w:p>
-    <w:p>
-      <w:pPr>
+        <w:lastRenderedPageBreak/>
+        <w:t>Literature Review</w:t>
+      </w:r>
+      <w:r>
         <w:rPr>
           <w:rStyle w:val="fontstyle01"/>
           <w:b/>
           <w:sz w:val="28"/>
           <w:szCs w:val="28"/>
         </w:rPr>
+        <w:t xml:space="preserve"> </w:t>
+      </w:r>
+      <w:r>
+        <w:rPr>
+          <w:rFonts w:ascii="Times New Roman" w:hAnsi="Times New Roman" w:cs="Times New Roman"/>
+          <w:b/>
+          <w:color w:val="000000"/>
+          <w:sz w:val="24"/>
+          <w:szCs w:val="24"/>
+        </w:rPr>
+        <w:t xml:space="preserve">: (minimum </w:t>
+      </w:r>
+      <w:r>
+        <w:rPr>
+          <w:rFonts w:ascii="Times New Roman" w:hAnsi="Times New Roman" w:cs="Times New Roman"/>
+          <w:b/>
+          <w:color w:val="000000"/>
+          <w:sz w:val="24"/>
+          <w:szCs w:val="24"/>
+        </w:rPr>
+        <w:t xml:space="preserve">two </w:t>
+      </w:r>
+      <w:r>
+        <w:rPr>
+          <w:rFonts w:ascii="Times New Roman" w:hAnsi="Times New Roman" w:cs="Times New Roman"/>
+          <w:b/>
+          <w:color w:val="000000"/>
+          <w:sz w:val="24"/>
+          <w:szCs w:val="24"/>
+        </w:rPr>
+        <w:t>page</w:t>
+      </w:r>
+      <w:r>
+        <w:rPr>
+          <w:rFonts w:ascii="Times New Roman" w:hAnsi="Times New Roman" w:cs="Times New Roman"/>
+          <w:b/>
+          <w:color w:val="000000"/>
+          <w:sz w:val="24"/>
+          <w:szCs w:val="24"/>
+        </w:rPr>
+        <w:t>s, must contain table identifying core paper, must highlight limitations of the core paper</w:t>
+      </w:r>
+      <w:r>
+        <w:rPr>
+          <w:rFonts w:ascii="Times New Roman" w:hAnsi="Times New Roman" w:cs="Times New Roman"/>
+          <w:b/>
+          <w:color w:val="000000"/>
+          <w:sz w:val="24"/>
+          <w:szCs w:val="24"/>
+        </w:rPr>
+        <w:t>)</w:t>
+      </w:r>
+    </w:p>
+    <w:p>
+      <w:pPr>
+        <w:rPr>
+          <w:rStyle w:val="fontstyle01"/>
+          <w:sz w:val="24"/>
+          <w:szCs w:val="24"/>
+        </w:rPr>
       </w:pPr>
     </w:p>
     <w:p>
@@ -1550,13 +1570,52 @@
           <w:szCs w:val="28"/>
         </w:rPr>
       </w:pPr>
-      <w:r>
+    </w:p>
+    <w:p>
+      <w:pPr>
         <w:rPr>
           <w:rStyle w:val="fontstyle01"/>
           <w:b/>
           <w:sz w:val="28"/>
           <w:szCs w:val="28"/>
         </w:rPr>
+      </w:pPr>
+    </w:p>
+    <w:p>
+      <w:pPr>
+        <w:rPr>
+          <w:rStyle w:val="fontstyle01"/>
+          <w:b/>
+          <w:sz w:val="28"/>
+          <w:szCs w:val="28"/>
+        </w:rPr>
+      </w:pPr>
+      <w:r>
+        <w:rPr>
+          <w:rStyle w:val="fontstyle01"/>
+          <w:b/>
+          <w:sz w:val="28"/>
+          <w:szCs w:val="28"/>
+        </w:rPr>
+        <w:br w:type="page"/>
+      </w:r>
+    </w:p>
+    <w:p>
+      <w:pPr>
+        <w:rPr>
+          <w:rStyle w:val="fontstyle01"/>
+          <w:b/>
+          <w:sz w:val="28"/>
+          <w:szCs w:val="28"/>
+        </w:rPr>
+      </w:pPr>
+      <w:r>
+        <w:rPr>
+          <w:rStyle w:val="fontstyle01"/>
+          <w:b/>
+          <w:sz w:val="28"/>
+          <w:szCs w:val="28"/>
+        </w:rPr>
         <w:lastRenderedPageBreak/>
         <w:t>Material and Method</w:t>
       </w:r>
@@ -1671,17 +1730,6 @@
           <w:szCs w:val="24"/>
         </w:rPr>
       </w:pPr>
-    </w:p>
-    <w:p>
-      <w:pPr>
-        <w:jc w:val="both"/>
-        <w:rPr>
-          <w:rStyle w:val="fontstyle01"/>
-          <w:bCs/>
-          <w:sz w:val="24"/>
-          <w:szCs w:val="24"/>
-        </w:rPr>
-      </w:pPr>
       <w:r>
         <w:rPr>
           <w:rStyle w:val="fontstyle01"/>
@@ -1713,37 +1761,7 @@
           <w:sz w:val="24"/>
           <w:szCs w:val="24"/>
         </w:rPr>
-        <w:t xml:space="preserve"> (minimum </w:t>
-      </w:r>
-      <w:r>
-        <w:rPr>
-          <w:rFonts w:ascii="Times New Roman" w:hAnsi="Times New Roman" w:cs="Times New Roman"/>
-          <w:bCs/>
-          <w:color w:val="000000"/>
-          <w:sz w:val="24"/>
-          <w:szCs w:val="24"/>
-        </w:rPr>
-        <w:t xml:space="preserve">one </w:t>
-      </w:r>
-      <w:r>
-        <w:rPr>
-          <w:rFonts w:ascii="Times New Roman" w:hAnsi="Times New Roman" w:cs="Times New Roman"/>
-          <w:bCs/>
-          <w:color w:val="000000"/>
-          <w:sz w:val="24"/>
-          <w:szCs w:val="24"/>
-        </w:rPr>
-        <w:t>page</w:t>
-      </w:r>
-      <w:r>
-        <w:rPr>
-          <w:rFonts w:ascii="Times New Roman" w:hAnsi="Times New Roman" w:cs="Times New Roman"/>
-          <w:bCs/>
-          <w:color w:val="000000"/>
-          <w:sz w:val="24"/>
-          <w:szCs w:val="24"/>
-        </w:rPr>
-        <w:t xml:space="preserve">, discuss the </w:t>
+        <w:t xml:space="preserve"> (minimum one page, discuss the </w:t>
       </w:r>
       <w:r>
         <w:rPr>
@@ -1809,27 +1827,7 @@
           <w:sz w:val="24"/>
           <w:szCs w:val="24"/>
         </w:rPr>
-        <w:t xml:space="preserve"> (minimum </w:t>
-      </w:r>
-      <w:r>
-        <w:rPr>
-          <w:rFonts w:ascii="Times New Roman" w:hAnsi="Times New Roman" w:cs="Times New Roman"/>
-          <w:bCs/>
-          <w:color w:val="000000"/>
-          <w:sz w:val="24"/>
-          <w:szCs w:val="24"/>
-        </w:rPr>
-        <w:t xml:space="preserve">one </w:t>
-      </w:r>
-      <w:r>
-        <w:rPr>
-          <w:rFonts w:ascii="Times New Roman" w:hAnsi="Times New Roman" w:cs="Times New Roman"/>
-          <w:bCs/>
-          <w:color w:val="000000"/>
-          <w:sz w:val="24"/>
-          <w:szCs w:val="24"/>
-        </w:rPr>
-        <w:t>page</w:t>
+        <w:t xml:space="preserve"> (minimum one page</w:t>
       </w:r>
       <w:r>
         <w:rPr>
@@ -1851,17 +1849,6 @@
         </w:rPr>
         <w:t>)</w:t>
       </w:r>
-    </w:p>
-    <w:p>
-      <w:pPr>
-        <w:jc w:val="both"/>
-        <w:rPr>
-          <w:rStyle w:val="fontstyle01"/>
-          <w:bCs/>
-          <w:sz w:val="24"/>
-          <w:szCs w:val="24"/>
-        </w:rPr>
-      </w:pPr>
     </w:p>
     <w:p>
       <w:pPr>
@@ -1898,23 +1885,33 @@
         <w:rPr>
           <w:rFonts w:ascii="Times New Roman" w:hAnsi="Times New Roman" w:cs="Times New Roman"/>
           <w:bCs/>
+          <w:sz w:val="24"/>
+          <w:szCs w:val="24"/>
+        </w:rPr>
+      </w:pPr>
+      <w:r>
+        <w:rPr>
+          <w:rFonts w:ascii="Times New Roman" w:hAnsi="Times New Roman" w:cs="Times New Roman"/>
+          <w:bCs/>
           <w:i/>
           <w:iCs/>
           <w:sz w:val="24"/>
           <w:szCs w:val="24"/>
         </w:rPr>
-      </w:pPr>
-    </w:p>
-    <w:p>
-      <w:pPr>
-        <w:rPr>
-          <w:rFonts w:ascii="Times New Roman" w:hAnsi="Times New Roman" w:cs="Times New Roman"/>
-          <w:bCs/>
-          <w:sz w:val="24"/>
-          <w:szCs w:val="24"/>
-        </w:rPr>
-      </w:pPr>
-      <w:r>
+        <w:t>Preliminary Findings:</w:t>
+      </w:r>
+      <w:r>
+        <w:rPr>
+          <w:rFonts w:ascii="Times New Roman" w:hAnsi="Times New Roman" w:cs="Times New Roman"/>
+          <w:bCs/>
+          <w:sz w:val="24"/>
+          <w:szCs w:val="24"/>
+        </w:rPr>
+        <w:t xml:space="preserve"> (must write the preliminary findings, experiment setup, initial results) </w:t>
+      </w:r>
+    </w:p>
+    <w:p>
+      <w:pPr>
         <w:rPr>
           <w:rFonts w:ascii="Times New Roman" w:hAnsi="Times New Roman" w:cs="Times New Roman"/>
           <w:bCs/>
@@ -1923,23 +1920,61 @@
           <w:sz w:val="24"/>
           <w:szCs w:val="24"/>
         </w:rPr>
+      </w:pPr>
+    </w:p>
+    <w:p>
+      <w:pPr>
+        <w:rPr>
+          <w:rFonts w:ascii="Times New Roman" w:hAnsi="Times New Roman" w:cs="Times New Roman"/>
+          <w:b/>
+          <w:sz w:val="28"/>
+          <w:szCs w:val="28"/>
+        </w:rPr>
+      </w:pPr>
+      <w:r>
+        <w:rPr>
+          <w:rFonts w:ascii="Times New Roman" w:hAnsi="Times New Roman" w:cs="Times New Roman"/>
+          <w:b/>
+          <w:sz w:val="28"/>
+          <w:szCs w:val="28"/>
+        </w:rPr>
+        <w:br w:type="page"/>
+      </w:r>
+    </w:p>
+    <w:p>
+      <w:pPr>
+        <w:rPr>
+          <w:rFonts w:ascii="Times New Roman" w:hAnsi="Times New Roman" w:cs="Times New Roman"/>
+          <w:b/>
+          <w:sz w:val="28"/>
+          <w:szCs w:val="28"/>
+        </w:rPr>
+      </w:pPr>
+      <w:r>
+        <w:rPr>
+          <w:rFonts w:ascii="Times New Roman" w:hAnsi="Times New Roman" w:cs="Times New Roman"/>
+          <w:b/>
+          <w:sz w:val="28"/>
+          <w:szCs w:val="28"/>
+        </w:rPr>
+        <w:lastRenderedPageBreak/>
         <w:t>Research Plan</w:t>
       </w:r>
       <w:r>
         <w:rPr>
           <w:rFonts w:ascii="Times New Roman" w:hAnsi="Times New Roman" w:cs="Times New Roman"/>
-          <w:bCs/>
-          <w:sz w:val="24"/>
-          <w:szCs w:val="24"/>
+          <w:b/>
+          <w:sz w:val="28"/>
+          <w:szCs w:val="28"/>
         </w:rPr>
         <w:t xml:space="preserve">: (minimum one page. </w:t>
       </w:r>
       <w:r>
         <w:rPr>
           <w:rFonts w:ascii="Times New Roman" w:hAnsi="Times New Roman" w:cs="Times New Roman"/>
-          <w:bCs/>
-          <w:sz w:val="24"/>
-          <w:szCs w:val="24"/>
+          <w:b/>
+          <w:sz w:val="28"/>
+          <w:szCs w:val="28"/>
         </w:rPr>
         <w:t>Discuss the plan in detail)</w:t>
       </w:r>
@@ -2022,36 +2057,6 @@
           <w:szCs w:val="24"/>
         </w:rPr>
       </w:pPr>
-    </w:p>
-    <w:p>
-      <w:pPr>
-        <w:rPr>
-          <w:rFonts w:ascii="Times New Roman" w:hAnsi="Times New Roman" w:cs="Times New Roman"/>
-          <w:bCs/>
-          <w:sz w:val="24"/>
-          <w:szCs w:val="24"/>
-        </w:rPr>
-      </w:pPr>
-      <w:r>
-        <w:rPr>
-          <w:rFonts w:ascii="Times New Roman" w:hAnsi="Times New Roman" w:cs="Times New Roman"/>
-          <w:bCs/>
-          <w:i/>
-          <w:iCs/>
-          <w:sz w:val="24"/>
-          <w:szCs w:val="24"/>
-        </w:rPr>
-        <w:t>Preliminary Findings:</w:t>
-      </w:r>
-      <w:r>
-        <w:rPr>
-          <w:rFonts w:ascii="Times New Roman" w:hAnsi="Times New Roman" w:cs="Times New Roman"/>
-          <w:bCs/>
-          <w:sz w:val="24"/>
-          <w:szCs w:val="24"/>
-        </w:rPr>
-        <w:t xml:space="preserve"> (must write the preliminary findings, experiment setup, initial results) </w:t>
-      </w:r>
     </w:p>
     <w:p>
       <w:pPr>
@@ -3939,6 +3944,7 @@
     <w:lsdException w:name="HTML Sample" w:semiHidden="1" w:unhideWhenUsed="1"/>
     <w:lsdException w:name="HTML Typewriter" w:semiHidden="1" w:unhideWhenUsed="1"/>
     <w:lsdException w:name="HTML Variable" w:semiHidden="1" w:unhideWhenUsed="1"/>
+    <w:lsdException w:name="Normal Table" w:semiHidden="1" w:unhideWhenUsed="1"/>
     <w:lsdException w:name="annotation subject" w:semiHidden="1" w:unhideWhenUsed="1"/>
     <w:lsdException w:name="No List" w:semiHidden="1" w:unhideWhenUsed="1"/>
     <w:lsdException w:name="Outline List 1" w:semiHidden="1" w:unhideWhenUsed="1"/>
@@ -3981,8 +3987,11 @@
     <w:lsdException w:name="Table Contemporary" w:semiHidden="1" w:unhideWhenUsed="1"/>
     <w:lsdException w:name="Table Elegant" w:semiHidden="1" w:unhideWhenUsed="1"/>
     <w:lsdException w:name="Table Professional" w:semiHidden="1" w:unhideWhenUsed="1"/>
+    <w:lsdException w:name="Table Subtle 1" w:semiHidden="1" w:unhideWhenUsed="1"/>
     <w:lsdException w:name="Table Subtle 2" w:semiHidden="1" w:unhideWhenUsed="1"/>
     <w:lsdException w:name="Table Web 1" w:semiHidden="1" w:unhideWhenUsed="1"/>
+    <w:lsdException w:name="Table Web 2" w:semiHidden="1" w:unhideWhenUsed="1"/>
+    <w:lsdException w:name="Table Web 3" w:semiHidden="1" w:unhideWhenUsed="1"/>
     <w:lsdException w:name="Balloon Text" w:semiHidden="1" w:unhideWhenUsed="1"/>
     <w:lsdException w:name="Table Grid" w:uiPriority="39"/>
     <w:lsdException w:name="Table Theme" w:semiHidden="1" w:unhideWhenUsed="1"/>

--- a/A. Synopsis format PhD.docx
+++ b/A. Synopsis format PhD.docx
@@ -82,25 +82,7 @@
           <w:sz w:val="24"/>
           <w:szCs w:val="24"/>
         </w:rPr>
-        <w:t xml:space="preserve">Synopsis for </w:t>
-      </w:r>
-      <w:proofErr w:type="spellStart"/>
-      <w:r>
-        <w:rPr>
-          <w:rFonts w:ascii="Times New Roman" w:hAnsi="Times New Roman" w:cs="Times New Roman"/>
-          <w:sz w:val="24"/>
-          <w:szCs w:val="24"/>
-        </w:rPr>
-        <w:t>Ph.D</w:t>
-      </w:r>
-      <w:proofErr w:type="spellEnd"/>
-      <w:r>
-        <w:rPr>
-          <w:rFonts w:ascii="Times New Roman" w:hAnsi="Times New Roman" w:cs="Times New Roman"/>
-          <w:sz w:val="24"/>
-          <w:szCs w:val="24"/>
-        </w:rPr>
-        <w:t xml:space="preserve"> Degree</w:t>
+        <w:t>Synopsis for Ph.D Degree</w:t>
       </w:r>
     </w:p>
     <w:p>
@@ -358,25 +340,7 @@
           <w:sz w:val="24"/>
           <w:szCs w:val="24"/>
         </w:rPr>
-        <w:t xml:space="preserve">Synopsis for </w:t>
-      </w:r>
-      <w:proofErr w:type="spellStart"/>
-      <w:r>
-        <w:rPr>
-          <w:rFonts w:ascii="Times New Roman" w:hAnsi="Times New Roman" w:cs="Times New Roman"/>
-          <w:sz w:val="24"/>
-          <w:szCs w:val="24"/>
-        </w:rPr>
-        <w:t>Ph.D</w:t>
-      </w:r>
-      <w:proofErr w:type="spellEnd"/>
-      <w:r>
-        <w:rPr>
-          <w:rFonts w:ascii="Times New Roman" w:hAnsi="Times New Roman" w:cs="Times New Roman"/>
-          <w:sz w:val="24"/>
-          <w:szCs w:val="24"/>
-        </w:rPr>
-        <w:t xml:space="preserve"> Degree </w:t>
+        <w:t xml:space="preserve">Synopsis for Ph.D Degree </w:t>
       </w:r>
     </w:p>
     <w:p>
@@ -626,7 +590,22 @@
           <w:szCs w:val="24"/>
         </w:rPr>
         <w:tab/>
-        <w:t xml:space="preserve">Chairman </w:t>
+      </w:r>
+      <w:r>
+        <w:rPr>
+          <w:rFonts w:ascii="Times New Roman" w:hAnsi="Times New Roman" w:cs="Times New Roman"/>
+          <w:sz w:val="24"/>
+          <w:szCs w:val="24"/>
+        </w:rPr>
+        <w:t>Supervisor</w:t>
+      </w:r>
+      <w:r>
+        <w:rPr>
+          <w:rFonts w:ascii="Times New Roman" w:hAnsi="Times New Roman" w:cs="Times New Roman"/>
+          <w:sz w:val="24"/>
+          <w:szCs w:val="24"/>
+        </w:rPr>
+        <w:t xml:space="preserve"> </w:t>
       </w:r>
     </w:p>
     <w:p>
